--- a/Documentation.docx
+++ b/Documentation.docx
@@ -3049,6 +3049,13 @@
           <w:szCs w:val="24"/>
         </w:rPr>
       </w:pPr>
+      <w:r>
+        <w:rPr>
+          <w:sz w:val="24"/>
+          <w:szCs w:val="24"/>
+        </w:rPr>
+        <w:t xml:space="preserve">Correlation b/w numerical variables. </w:t>
+      </w:r>
     </w:p>
     <w:p>
       <w:pPr>
@@ -3069,517 +3076,17 @@
           <w:szCs w:val="24"/>
         </w:rPr>
       </w:pPr>
-    </w:p>
-    <w:p>
-      <w:pPr>
-        <w:jc w:val="both"/>
-        <w:rPr>
-          <w:b/>
-          <w:sz w:val="24"/>
-          <w:szCs w:val="24"/>
-          <w:u w:val="single"/>
-        </w:rPr>
-      </w:pPr>
-      <w:r>
-        <w:rPr>
-          <w:b/>
-          <w:sz w:val="24"/>
-          <w:szCs w:val="24"/>
-          <w:u w:val="single"/>
-        </w:rPr>
-        <w:t>Data Processing</w:t>
-      </w:r>
-      <w:r>
-        <w:rPr>
-          <w:b/>
-          <w:sz w:val="24"/>
-          <w:szCs w:val="24"/>
-          <w:u w:val="single"/>
-        </w:rPr>
-        <w:t xml:space="preserve">:- </w:t>
-      </w:r>
-    </w:p>
-    <w:p>
-      <w:pPr>
-        <w:pStyle w:val="ListParagraph"/>
-        <w:numPr>
-          <w:ilvl w:val="0"/>
-          <w:numId w:val="2"/>
-        </w:numPr>
-        <w:jc w:val="both"/>
-        <w:rPr>
-          <w:sz w:val="24"/>
-          <w:szCs w:val="24"/>
-        </w:rPr>
-      </w:pPr>
-      <w:r>
-        <w:rPr>
-          <w:sz w:val="24"/>
-          <w:szCs w:val="24"/>
-        </w:rPr>
-        <w:t>Converting categorical variables into numerical variables</w:t>
-      </w:r>
-    </w:p>
-    <w:p>
-      <w:pPr>
-        <w:jc w:val="both"/>
-        <w:rPr>
-          <w:sz w:val="24"/>
-          <w:szCs w:val="24"/>
-        </w:rPr>
-      </w:pPr>
-      <w:r>
-        <w:rPr>
-          <w:sz w:val="24"/>
-          <w:szCs w:val="24"/>
-        </w:rPr>
-        <w:t xml:space="preserve">Categorical Variables = </w:t>
-      </w:r>
-      <w:r>
-        <w:rPr>
-          <w:sz w:val="24"/>
-          <w:szCs w:val="24"/>
-        </w:rPr>
-        <w:t>['Gender</w:t>
-      </w:r>
-      <w:r>
-        <w:rPr>
-          <w:sz w:val="24"/>
-          <w:szCs w:val="24"/>
-        </w:rPr>
-        <w:t>’, ’</w:t>
-      </w:r>
-      <w:proofErr w:type="spellStart"/>
-      <w:r>
-        <w:rPr>
-          <w:sz w:val="24"/>
-          <w:szCs w:val="24"/>
-        </w:rPr>
-        <w:t>Education_Level</w:t>
-      </w:r>
-      <w:proofErr w:type="spellEnd"/>
-      <w:r>
-        <w:rPr>
-          <w:sz w:val="24"/>
-          <w:szCs w:val="24"/>
-        </w:rPr>
-        <w:t>’, ’</w:t>
-      </w:r>
-      <w:proofErr w:type="spellStart"/>
-      <w:r>
-        <w:rPr>
-          <w:sz w:val="24"/>
-          <w:szCs w:val="24"/>
-        </w:rPr>
-        <w:t>Ma</w:t>
-      </w:r>
-      <w:r>
-        <w:rPr>
-          <w:sz w:val="24"/>
-          <w:szCs w:val="24"/>
-        </w:rPr>
-        <w:t>rital_Status</w:t>
-      </w:r>
-      <w:proofErr w:type="spellEnd"/>
-      <w:r>
-        <w:rPr>
-          <w:sz w:val="24"/>
-          <w:szCs w:val="24"/>
-        </w:rPr>
-        <w:t>’, ’</w:t>
-      </w:r>
-      <w:proofErr w:type="spellStart"/>
-      <w:r>
-        <w:rPr>
-          <w:sz w:val="24"/>
-          <w:szCs w:val="24"/>
-        </w:rPr>
-        <w:t>Income_Category</w:t>
-      </w:r>
-      <w:proofErr w:type="spellEnd"/>
-      <w:r>
-        <w:rPr>
-          <w:sz w:val="24"/>
-          <w:szCs w:val="24"/>
-        </w:rPr>
-        <w:t xml:space="preserve">', </w:t>
-      </w:r>
-      <w:r>
-        <w:rPr>
-          <w:sz w:val="24"/>
-          <w:szCs w:val="24"/>
-        </w:rPr>
-        <w:t>'</w:t>
-      </w:r>
-      <w:proofErr w:type="spellStart"/>
-      <w:r>
-        <w:rPr>
-          <w:sz w:val="24"/>
-          <w:szCs w:val="24"/>
-        </w:rPr>
-        <w:t>Card_Category</w:t>
-      </w:r>
-      <w:proofErr w:type="spellEnd"/>
-      <w:r>
-        <w:rPr>
-          <w:sz w:val="24"/>
-          <w:szCs w:val="24"/>
-        </w:rPr>
-        <w:t>']</w:t>
-      </w:r>
-    </w:p>
-    <w:p>
-      <w:pPr>
-        <w:pStyle w:val="ListParagraph"/>
-        <w:numPr>
-          <w:ilvl w:val="0"/>
-          <w:numId w:val="3"/>
-        </w:numPr>
-        <w:jc w:val="both"/>
-        <w:rPr>
-          <w:sz w:val="24"/>
-          <w:szCs w:val="24"/>
-        </w:rPr>
-      </w:pPr>
-      <w:r>
-        <w:rPr>
-          <w:sz w:val="24"/>
-          <w:szCs w:val="24"/>
-        </w:rPr>
-        <w:t>We can simply hot encode Ge</w:t>
-      </w:r>
-      <w:r>
-        <w:rPr>
-          <w:sz w:val="24"/>
-          <w:szCs w:val="24"/>
-        </w:rPr>
-        <w:t>nder (2 levels) and Marital Status (3 levels)</w:t>
-      </w:r>
-    </w:p>
-    <w:p>
-      <w:pPr>
-        <w:pStyle w:val="ListParagraph"/>
-        <w:numPr>
-          <w:ilvl w:val="0"/>
-          <w:numId w:val="3"/>
-        </w:numPr>
-        <w:jc w:val="both"/>
-        <w:rPr>
-          <w:sz w:val="24"/>
-          <w:szCs w:val="24"/>
-        </w:rPr>
-      </w:pPr>
-      <w:r>
-        <w:rPr>
-          <w:sz w:val="24"/>
-          <w:szCs w:val="24"/>
-        </w:rPr>
-        <w:t>Education level, income category &amp; Card category are ordinal variables, can be easily converted into numerical</w:t>
-      </w:r>
-    </w:p>
-    <w:p>
-      <w:pPr>
-        <w:pStyle w:val="ListParagraph"/>
-        <w:ind w:left="1440"/>
-        <w:jc w:val="both"/>
-        <w:rPr>
-          <w:sz w:val="24"/>
-          <w:szCs w:val="24"/>
-        </w:rPr>
-      </w:pPr>
-    </w:p>
-    <w:p>
-      <w:pPr>
-        <w:pStyle w:val="ListParagraph"/>
-        <w:numPr>
-          <w:ilvl w:val="0"/>
-          <w:numId w:val="2"/>
-        </w:numPr>
-        <w:jc w:val="both"/>
-        <w:rPr>
-          <w:sz w:val="24"/>
-          <w:szCs w:val="24"/>
-        </w:rPr>
-      </w:pPr>
-      <w:r>
-        <w:rPr>
-          <w:sz w:val="24"/>
-          <w:szCs w:val="24"/>
-        </w:rPr>
-        <w:t>Dealing with missing values</w:t>
-      </w:r>
-    </w:p>
-    <w:p>
-      <w:pPr>
-        <w:pStyle w:val="ListParagraph"/>
-        <w:ind w:left="1440"/>
-        <w:jc w:val="both"/>
-        <w:rPr>
-          <w:sz w:val="24"/>
-          <w:szCs w:val="24"/>
-        </w:rPr>
-      </w:pPr>
-      <w:r>
-        <w:rPr>
-          <w:sz w:val="24"/>
-          <w:szCs w:val="24"/>
-        </w:rPr>
-        <w:t>Columns</w:t>
-      </w:r>
-      <w:r>
-        <w:rPr>
-          <w:sz w:val="24"/>
-          <w:szCs w:val="24"/>
-        </w:rPr>
-        <w:tab/>
-      </w:r>
-      <w:r>
-        <w:rPr>
-          <w:sz w:val="24"/>
-          <w:szCs w:val="24"/>
-        </w:rPr>
-        <w:tab/>
-        <w:t>% of missing values</w:t>
-      </w:r>
-    </w:p>
-    <w:p>
-      <w:pPr>
-        <w:pStyle w:val="ListParagraph"/>
-        <w:ind w:left="1440"/>
-        <w:jc w:val="both"/>
-        <w:rPr>
-          <w:sz w:val="24"/>
-          <w:szCs w:val="24"/>
-        </w:rPr>
-      </w:pPr>
-      <w:proofErr w:type="spellStart"/>
-      <w:r>
-        <w:rPr>
-          <w:sz w:val="24"/>
-          <w:szCs w:val="24"/>
-        </w:rPr>
-        <w:t>Income_Category</w:t>
-      </w:r>
-      <w:proofErr w:type="spellEnd"/>
-      <w:r>
-        <w:rPr>
-          <w:sz w:val="24"/>
-          <w:szCs w:val="24"/>
-        </w:rPr>
-        <w:t xml:space="preserve">     </w:t>
-      </w:r>
-      <w:r>
-        <w:rPr>
-          <w:sz w:val="24"/>
-          <w:szCs w:val="24"/>
-        </w:rPr>
-        <w:tab/>
-        <w:t xml:space="preserve">~ 11%  </w:t>
-      </w:r>
-    </w:p>
-    <w:p>
-      <w:pPr>
-        <w:pStyle w:val="ListParagraph"/>
-        <w:ind w:left="1440"/>
-        <w:jc w:val="both"/>
-        <w:rPr>
-          <w:sz w:val="24"/>
-          <w:szCs w:val="24"/>
-        </w:rPr>
-      </w:pPr>
-      <w:proofErr w:type="spellStart"/>
-      <w:r>
-        <w:rPr>
-          <w:sz w:val="24"/>
-          <w:szCs w:val="24"/>
-        </w:rPr>
-        <w:t>Marital_Status</w:t>
-      </w:r>
-      <w:proofErr w:type="spellEnd"/>
-      <w:r>
-        <w:rPr>
-          <w:sz w:val="24"/>
-          <w:szCs w:val="24"/>
-        </w:rPr>
-        <w:t xml:space="preserve">  </w:t>
-      </w:r>
-      <w:r>
-        <w:rPr>
-          <w:sz w:val="24"/>
-          <w:szCs w:val="24"/>
-        </w:rPr>
-        <w:tab/>
-        <w:t xml:space="preserve">~ </w:t>
-      </w:r>
-      <w:r>
-        <w:rPr>
-          <w:sz w:val="24"/>
-          <w:szCs w:val="24"/>
-        </w:rPr>
-        <w:t>7.</w:t>
-      </w:r>
-      <w:r>
-        <w:rPr>
-          <w:sz w:val="24"/>
-          <w:szCs w:val="24"/>
-        </w:rPr>
-        <w:t>4%</w:t>
-      </w:r>
-    </w:p>
-    <w:p>
-      <w:pPr>
-        <w:pStyle w:val="ListParagraph"/>
-        <w:ind w:left="1440"/>
-        <w:jc w:val="both"/>
-        <w:rPr>
-          <w:sz w:val="24"/>
-          <w:szCs w:val="24"/>
-        </w:rPr>
-      </w:pPr>
-      <w:proofErr w:type="spellStart"/>
-      <w:r>
-        <w:rPr>
-          <w:sz w:val="24"/>
-          <w:szCs w:val="24"/>
-        </w:rPr>
-        <w:t>Education_Level</w:t>
-      </w:r>
-      <w:proofErr w:type="spellEnd"/>
-      <w:r>
-        <w:rPr>
-          <w:sz w:val="24"/>
-          <w:szCs w:val="24"/>
-        </w:rPr>
-        <w:t xml:space="preserve">  </w:t>
-      </w:r>
-      <w:r>
-        <w:rPr>
-          <w:sz w:val="24"/>
-          <w:szCs w:val="24"/>
-        </w:rPr>
-        <w:tab/>
-        <w:t xml:space="preserve">~ </w:t>
-      </w:r>
-      <w:r>
-        <w:rPr>
-          <w:sz w:val="24"/>
-          <w:szCs w:val="24"/>
-        </w:rPr>
-        <w:t>1</w:t>
-      </w:r>
-      <w:r>
-        <w:rPr>
-          <w:sz w:val="24"/>
-          <w:szCs w:val="24"/>
-        </w:rPr>
-        <w:t>5%</w:t>
-      </w:r>
-    </w:p>
-    <w:p>
-      <w:pPr>
-        <w:pStyle w:val="ListParagraph"/>
-        <w:ind w:left="1440"/>
-        <w:jc w:val="both"/>
-        <w:rPr>
-          <w:sz w:val="24"/>
-          <w:szCs w:val="24"/>
-        </w:rPr>
-      </w:pPr>
-    </w:p>
-    <w:p>
-      <w:pPr>
-        <w:pStyle w:val="ListParagraph"/>
-        <w:numPr>
-          <w:ilvl w:val="0"/>
-          <w:numId w:val="2"/>
-        </w:numPr>
-        <w:jc w:val="both"/>
-        <w:rPr>
-          <w:sz w:val="24"/>
-          <w:szCs w:val="24"/>
-        </w:rPr>
-      </w:pPr>
-      <w:r>
-        <w:rPr>
-          <w:sz w:val="24"/>
-          <w:szCs w:val="24"/>
-        </w:rPr>
-        <w:t xml:space="preserve">Since, we are hot encoding </w:t>
-      </w:r>
-      <w:proofErr w:type="spellStart"/>
-      <w:r>
-        <w:rPr>
-          <w:sz w:val="24"/>
-          <w:szCs w:val="24"/>
-        </w:rPr>
-        <w:t>marital_status</w:t>
-      </w:r>
-      <w:proofErr w:type="spellEnd"/>
-      <w:r>
-        <w:rPr>
-          <w:sz w:val="24"/>
-          <w:szCs w:val="24"/>
-        </w:rPr>
-        <w:t>, let’s just treat ‘Unknown’ (missing values) as another level of the category.</w:t>
-      </w:r>
-    </w:p>
-    <w:p>
-      <w:pPr>
-        <w:pStyle w:val="ListParagraph"/>
-        <w:numPr>
-          <w:ilvl w:val="0"/>
-          <w:numId w:val="2"/>
-        </w:numPr>
-        <w:jc w:val="both"/>
-        <w:rPr>
-          <w:sz w:val="24"/>
-          <w:szCs w:val="24"/>
-        </w:rPr>
-      </w:pPr>
-      <w:r>
-        <w:rPr>
-          <w:sz w:val="24"/>
-          <w:szCs w:val="24"/>
-        </w:rPr>
-        <w:t xml:space="preserve">Education Level has skewness values of approx. 0.1 which is quite less, thus we can say that it’s normally distributed and let’s assign its </w:t>
-      </w:r>
-      <w:r>
-        <w:rPr>
-          <w:sz w:val="24"/>
-          <w:szCs w:val="24"/>
-        </w:rPr>
-        <w:t>mean</w:t>
-      </w:r>
-      <w:r>
-        <w:rPr>
-          <w:sz w:val="24"/>
-          <w:szCs w:val="24"/>
-        </w:rPr>
-        <w:t xml:space="preserve"> to the missing values</w:t>
-      </w:r>
-    </w:p>
-    <w:p>
-      <w:pPr>
-        <w:pStyle w:val="ListParagraph"/>
-        <w:ind w:left="1440"/>
-        <w:jc w:val="both"/>
-        <w:rPr>
-          <w:sz w:val="24"/>
-          <w:szCs w:val="24"/>
-        </w:rPr>
-      </w:pPr>
       <w:r>
         <w:rPr>
           <w:noProof/>
           <w:sz w:val="24"/>
           <w:szCs w:val="24"/>
         </w:rPr>
-        <w:lastRenderedPageBreak/>
         <w:drawing>
-          <wp:inline distT="0" distB="0" distL="0" distR="0" wp14:anchorId="002B938C" wp14:editId="319409A7">
-            <wp:extent cx="4179600" cy="2126416"/>
-            <wp:effectExtent l="0" t="0" r="0" b="7620"/>
-            <wp:docPr id="3" name="Picture 3"/>
+          <wp:inline distT="0" distB="0" distL="0" distR="0" wp14:anchorId="2B906DE5" wp14:editId="0EF7AB48">
+            <wp:extent cx="5669280" cy="3176250"/>
+            <wp:effectExtent l="0" t="0" r="7620" b="5715"/>
+            <wp:docPr id="8" name="Picture 8"/>
             <wp:cNvGraphicFramePr>
               <a:graphicFrameLocks xmlns:a="http://schemas.openxmlformats.org/drawingml/2006/main" noChangeAspect="1"/>
             </wp:cNvGraphicFramePr>
@@ -3599,6 +3106,1365 @@
                   <pic:spPr>
                     <a:xfrm>
                       <a:off x="0" y="0"/>
+                      <a:ext cx="5680009" cy="3182261"/>
+                    </a:xfrm>
+                    <a:prstGeom prst="rect">
+                      <a:avLst/>
+                    </a:prstGeom>
+                  </pic:spPr>
+                </pic:pic>
+              </a:graphicData>
+            </a:graphic>
+          </wp:inline>
+        </w:drawing>
+      </w:r>
+    </w:p>
+    <w:p>
+      <w:pPr>
+        <w:pStyle w:val="ListParagraph"/>
+        <w:jc w:val="both"/>
+        <w:rPr>
+          <w:sz w:val="24"/>
+          <w:szCs w:val="24"/>
+        </w:rPr>
+      </w:pPr>
+    </w:p>
+    <w:p>
+      <w:pPr>
+        <w:pStyle w:val="ListParagraph"/>
+        <w:jc w:val="both"/>
+        <w:rPr>
+          <w:sz w:val="24"/>
+          <w:szCs w:val="24"/>
+        </w:rPr>
+      </w:pPr>
+      <w:r>
+        <w:rPr>
+          <w:sz w:val="24"/>
+          <w:szCs w:val="24"/>
+        </w:rPr>
+        <w:t xml:space="preserve">Credit Limit is very highly correlated to </w:t>
+      </w:r>
+      <w:proofErr w:type="spellStart"/>
+      <w:r>
+        <w:rPr>
+          <w:sz w:val="24"/>
+          <w:szCs w:val="24"/>
+        </w:rPr>
+        <w:t>Avg</w:t>
+      </w:r>
+      <w:proofErr w:type="spellEnd"/>
+      <w:r>
+        <w:rPr>
+          <w:sz w:val="24"/>
+          <w:szCs w:val="24"/>
+        </w:rPr>
+        <w:t xml:space="preserve"> open to buy</w:t>
+      </w:r>
+    </w:p>
+    <w:p>
+      <w:pPr>
+        <w:pStyle w:val="ListParagraph"/>
+        <w:jc w:val="both"/>
+        <w:rPr>
+          <w:sz w:val="24"/>
+          <w:szCs w:val="24"/>
+        </w:rPr>
+      </w:pPr>
+      <w:r>
+        <w:rPr>
+          <w:sz w:val="24"/>
+          <w:szCs w:val="24"/>
+        </w:rPr>
+        <w:t xml:space="preserve">Total Trans Ct is highly correlated to </w:t>
+      </w:r>
+      <w:proofErr w:type="gramStart"/>
+      <w:r>
+        <w:rPr>
+          <w:sz w:val="24"/>
+          <w:szCs w:val="24"/>
+        </w:rPr>
+        <w:t>Total</w:t>
+      </w:r>
+      <w:proofErr w:type="gramEnd"/>
+      <w:r>
+        <w:rPr>
+          <w:sz w:val="24"/>
+          <w:szCs w:val="24"/>
+        </w:rPr>
+        <w:t xml:space="preserve"> trans </w:t>
+      </w:r>
+      <w:proofErr w:type="spellStart"/>
+      <w:r>
+        <w:rPr>
+          <w:sz w:val="24"/>
+          <w:szCs w:val="24"/>
+        </w:rPr>
+        <w:t>amt</w:t>
+      </w:r>
+      <w:proofErr w:type="spellEnd"/>
+      <w:r>
+        <w:rPr>
+          <w:sz w:val="24"/>
+          <w:szCs w:val="24"/>
+        </w:rPr>
+        <w:t xml:space="preserve"> (Quite obvious)</w:t>
+      </w:r>
+      <w:r>
+        <w:rPr>
+          <w:sz w:val="24"/>
+          <w:szCs w:val="24"/>
+        </w:rPr>
+        <w:t xml:space="preserve"> </w:t>
+      </w:r>
+    </w:p>
+    <w:p>
+      <w:pPr>
+        <w:pStyle w:val="ListParagraph"/>
+        <w:jc w:val="both"/>
+        <w:rPr>
+          <w:sz w:val="24"/>
+          <w:szCs w:val="24"/>
+        </w:rPr>
+      </w:pPr>
+      <w:r>
+        <w:rPr>
+          <w:sz w:val="24"/>
+          <w:szCs w:val="24"/>
+        </w:rPr>
+        <w:t xml:space="preserve">Customer Age is highly correlated to Months on book </w:t>
+      </w:r>
+    </w:p>
+    <w:p>
+      <w:pPr>
+        <w:pStyle w:val="ListParagraph"/>
+        <w:jc w:val="both"/>
+        <w:rPr>
+          <w:sz w:val="24"/>
+          <w:szCs w:val="24"/>
+        </w:rPr>
+      </w:pPr>
+    </w:p>
+    <w:p>
+      <w:pPr>
+        <w:pStyle w:val="ListParagraph"/>
+        <w:jc w:val="both"/>
+        <w:rPr>
+          <w:sz w:val="24"/>
+          <w:szCs w:val="24"/>
+        </w:rPr>
+      </w:pPr>
+      <w:r>
+        <w:rPr>
+          <w:sz w:val="24"/>
+          <w:szCs w:val="24"/>
+        </w:rPr>
+        <w:t>We can either remove one of the variables in pair or linearly combine them:-</w:t>
+      </w:r>
+    </w:p>
+    <w:p>
+      <w:pPr>
+        <w:pStyle w:val="ListParagraph"/>
+        <w:numPr>
+          <w:ilvl w:val="0"/>
+          <w:numId w:val="7"/>
+        </w:numPr>
+        <w:jc w:val="both"/>
+        <w:rPr>
+          <w:color w:val="FF0000"/>
+          <w:sz w:val="24"/>
+          <w:szCs w:val="24"/>
+        </w:rPr>
+      </w:pPr>
+      <w:r>
+        <w:rPr>
+          <w:sz w:val="24"/>
+          <w:szCs w:val="24"/>
+        </w:rPr>
+        <w:t>We can remove ‘’</w:t>
+      </w:r>
+      <w:proofErr w:type="spellStart"/>
+      <w:r>
+        <w:rPr>
+          <w:sz w:val="24"/>
+          <w:szCs w:val="24"/>
+        </w:rPr>
+        <w:t>Avg</w:t>
+      </w:r>
+      <w:proofErr w:type="spellEnd"/>
+      <w:r>
+        <w:rPr>
+          <w:sz w:val="24"/>
+          <w:szCs w:val="24"/>
+        </w:rPr>
+        <w:t xml:space="preserve"> open to buy”</w:t>
+      </w:r>
+      <w:r>
+        <w:rPr>
+          <w:sz w:val="24"/>
+          <w:szCs w:val="24"/>
+        </w:rPr>
+        <w:t xml:space="preserve"> --- </w:t>
+      </w:r>
+      <w:r>
+        <w:rPr>
+          <w:color w:val="FF0000"/>
+          <w:sz w:val="24"/>
+          <w:szCs w:val="24"/>
+        </w:rPr>
+        <w:t xml:space="preserve">this operation didn’t make any difference, so just as well remove it. </w:t>
+      </w:r>
+    </w:p>
+    <w:p>
+      <w:pPr>
+        <w:pStyle w:val="ListParagraph"/>
+        <w:numPr>
+          <w:ilvl w:val="0"/>
+          <w:numId w:val="7"/>
+        </w:numPr>
+        <w:jc w:val="both"/>
+        <w:rPr>
+          <w:sz w:val="24"/>
+          <w:szCs w:val="24"/>
+        </w:rPr>
+      </w:pPr>
+      <w:r>
+        <w:rPr>
+          <w:sz w:val="24"/>
+          <w:szCs w:val="24"/>
+        </w:rPr>
+        <w:t xml:space="preserve">Make a new variable which is ratio of total trans </w:t>
+      </w:r>
+      <w:proofErr w:type="spellStart"/>
+      <w:r>
+        <w:rPr>
+          <w:sz w:val="24"/>
+          <w:szCs w:val="24"/>
+        </w:rPr>
+        <w:t>amt</w:t>
+      </w:r>
+      <w:proofErr w:type="spellEnd"/>
+      <w:r>
+        <w:rPr>
+          <w:sz w:val="24"/>
+          <w:szCs w:val="24"/>
+        </w:rPr>
+        <w:t xml:space="preserve"> and total trans </w:t>
+      </w:r>
+      <w:proofErr w:type="spellStart"/>
+      <w:r>
+        <w:rPr>
+          <w:sz w:val="24"/>
+          <w:szCs w:val="24"/>
+        </w:rPr>
+        <w:t>ct</w:t>
+      </w:r>
+      <w:proofErr w:type="spellEnd"/>
+      <w:r>
+        <w:rPr>
+          <w:sz w:val="24"/>
+          <w:szCs w:val="24"/>
+        </w:rPr>
+        <w:t>, which will basically be average transaction amount in last year</w:t>
+      </w:r>
+    </w:p>
+    <w:p>
+      <w:pPr>
+        <w:pStyle w:val="ListParagraph"/>
+        <w:ind w:left="1080"/>
+        <w:jc w:val="both"/>
+        <w:rPr>
+          <w:color w:val="FF0000"/>
+          <w:sz w:val="24"/>
+          <w:szCs w:val="24"/>
+        </w:rPr>
+      </w:pPr>
+      <w:r>
+        <w:rPr>
+          <w:color w:val="FF0000"/>
+          <w:sz w:val="24"/>
+          <w:szCs w:val="24"/>
+        </w:rPr>
+        <w:t xml:space="preserve">Above operation downgraded my model, so I’m gonna undo these 2 point. </w:t>
+      </w:r>
+    </w:p>
+    <w:p>
+      <w:pPr>
+        <w:pStyle w:val="ListParagraph"/>
+        <w:ind w:left="1080"/>
+        <w:jc w:val="both"/>
+        <w:rPr>
+          <w:color w:val="FF0000"/>
+          <w:sz w:val="24"/>
+          <w:szCs w:val="24"/>
+        </w:rPr>
+      </w:pPr>
+    </w:p>
+    <w:p>
+      <w:pPr>
+        <w:pStyle w:val="ListParagraph"/>
+        <w:ind w:left="1080"/>
+        <w:jc w:val="both"/>
+        <w:rPr>
+          <w:b/>
+          <w:u w:val="single"/>
+        </w:rPr>
+      </w:pPr>
+      <w:r>
+        <w:rPr>
+          <w:b/>
+          <w:u w:val="single"/>
+        </w:rPr>
+        <w:t>Exploratory Data Analysis: -</w:t>
+      </w:r>
+    </w:p>
+    <w:p>
+      <w:pPr>
+        <w:pStyle w:val="ListParagraph"/>
+        <w:ind w:left="1080"/>
+        <w:jc w:val="both"/>
+        <w:rPr>
+          <w:b/>
+          <w:u w:val="single"/>
+        </w:rPr>
+      </w:pPr>
+    </w:p>
+    <w:p>
+      <w:pPr>
+        <w:pStyle w:val="ListParagraph"/>
+        <w:ind w:left="1080"/>
+        <w:jc w:val="both"/>
+        <w:rPr>
+          <w:color w:val="FF0000"/>
+          <w:sz w:val="24"/>
+          <w:szCs w:val="24"/>
+        </w:rPr>
+      </w:pPr>
+      <w:r>
+        <w:rPr>
+          <w:sz w:val="24"/>
+          <w:szCs w:val="24"/>
+        </w:rPr>
+        <w:drawing>
+          <wp:anchor distT="0" distB="0" distL="114300" distR="114300" simplePos="0" relativeHeight="251659264" behindDoc="0" locked="0" layoutInCell="1" allowOverlap="1" wp14:anchorId="07914BF3" wp14:editId="6C1B5F26">
+            <wp:simplePos x="0" y="0"/>
+            <wp:positionH relativeFrom="margin">
+              <wp:posOffset>0</wp:posOffset>
+            </wp:positionH>
+            <wp:positionV relativeFrom="margin">
+              <wp:posOffset>772160</wp:posOffset>
+            </wp:positionV>
+            <wp:extent cx="2769514" cy="2330712"/>
+            <wp:effectExtent l="76200" t="76200" r="126365" b="127000"/>
+            <wp:wrapSquare wrapText="bothSides"/>
+            <wp:docPr id="9" name="Picture 9"/>
+            <wp:cNvGraphicFramePr>
+              <a:graphicFrameLocks xmlns:a="http://schemas.openxmlformats.org/drawingml/2006/main" noChangeAspect="1"/>
+            </wp:cNvGraphicFramePr>
+            <a:graphic xmlns:a="http://schemas.openxmlformats.org/drawingml/2006/main">
+              <a:graphicData uri="http://schemas.openxmlformats.org/drawingml/2006/picture">
+                <pic:pic xmlns:pic="http://schemas.openxmlformats.org/drawingml/2006/picture">
+                  <pic:nvPicPr>
+                    <pic:cNvPr id="1" name=""/>
+                    <pic:cNvPicPr/>
+                  </pic:nvPicPr>
+                  <pic:blipFill>
+                    <a:blip r:embed="rId8" cstate="print">
+                      <a:extLst>
+                        <a:ext uri="{28A0092B-C50C-407E-A947-70E740481C1C}">
+                          <a14:useLocalDpi xmlns:a14="http://schemas.microsoft.com/office/drawing/2010/main" val="0"/>
+                        </a:ext>
+                      </a:extLst>
+                    </a:blip>
+                    <a:stretch>
+                      <a:fillRect/>
+                    </a:stretch>
+                  </pic:blipFill>
+                  <pic:spPr>
+                    <a:xfrm>
+                      <a:off x="0" y="0"/>
+                      <a:ext cx="2769514" cy="2330712"/>
+                    </a:xfrm>
+                    <a:prstGeom prst="rect">
+                      <a:avLst/>
+                    </a:prstGeom>
+                    <a:ln w="38100" cap="sq">
+                      <a:solidFill>
+                        <a:srgbClr val="000000"/>
+                      </a:solidFill>
+                      <a:prstDash val="solid"/>
+                      <a:miter lim="800000"/>
+                    </a:ln>
+                    <a:effectLst>
+                      <a:outerShdw blurRad="50800" dist="38100" dir="2700000" algn="tl" rotWithShape="0">
+                        <a:srgbClr val="000000">
+                          <a:alpha val="43000"/>
+                        </a:srgbClr>
+                      </a:outerShdw>
+                    </a:effectLst>
+                  </pic:spPr>
+                </pic:pic>
+              </a:graphicData>
+            </a:graphic>
+          </wp:anchor>
+        </w:drawing>
+      </w:r>
+    </w:p>
+    <w:p>
+      <w:pPr>
+        <w:pStyle w:val="ListParagraph"/>
+        <w:jc w:val="both"/>
+        <w:rPr>
+          <w:sz w:val="24"/>
+          <w:szCs w:val="24"/>
+        </w:rPr>
+      </w:pPr>
+    </w:p>
+    <w:p>
+      <w:pPr>
+        <w:jc w:val="both"/>
+        <w:rPr>
+          <w:sz w:val="24"/>
+          <w:szCs w:val="24"/>
+        </w:rPr>
+      </w:pPr>
+      <w:r>
+        <w:rPr>
+          <w:sz w:val="24"/>
+          <w:szCs w:val="24"/>
+        </w:rPr>
+        <w:t xml:space="preserve">We have only 16% of customers in available dataset that got churned. So, this is gonna be bit difficult to train our model to identify churning customers.  </w:t>
+      </w:r>
+    </w:p>
+    <w:p>
+      <w:pPr>
+        <w:jc w:val="both"/>
+        <w:rPr>
+          <w:b/>
+          <w:sz w:val="24"/>
+          <w:szCs w:val="24"/>
+          <w:u w:val="single"/>
+        </w:rPr>
+      </w:pPr>
+    </w:p>
+    <w:p>
+      <w:pPr>
+        <w:jc w:val="both"/>
+        <w:rPr>
+          <w:b/>
+          <w:sz w:val="24"/>
+          <w:szCs w:val="24"/>
+          <w:u w:val="single"/>
+        </w:rPr>
+      </w:pPr>
+    </w:p>
+    <w:p>
+      <w:pPr>
+        <w:jc w:val="both"/>
+        <w:rPr>
+          <w:b/>
+          <w:sz w:val="24"/>
+          <w:szCs w:val="24"/>
+          <w:u w:val="single"/>
+        </w:rPr>
+      </w:pPr>
+    </w:p>
+    <w:p>
+      <w:pPr>
+        <w:jc w:val="both"/>
+        <w:rPr>
+          <w:b/>
+          <w:sz w:val="24"/>
+          <w:szCs w:val="24"/>
+          <w:u w:val="single"/>
+        </w:rPr>
+      </w:pPr>
+    </w:p>
+    <w:p>
+      <w:pPr>
+        <w:jc w:val="both"/>
+        <w:rPr>
+          <w:b/>
+          <w:sz w:val="24"/>
+          <w:szCs w:val="24"/>
+          <w:u w:val="single"/>
+        </w:rPr>
+      </w:pPr>
+    </w:p>
+    <w:p>
+      <w:pPr>
+        <w:jc w:val="center"/>
+        <w:rPr>
+          <w:b/>
+          <w:sz w:val="24"/>
+          <w:szCs w:val="24"/>
+          <w:u w:val="single"/>
+        </w:rPr>
+      </w:pPr>
+      <w:r>
+        <w:rPr>
+          <w:b/>
+          <w:sz w:val="24"/>
+          <w:szCs w:val="24"/>
+          <w:u w:val="single"/>
+        </w:rPr>
+        <w:drawing>
+          <wp:inline distT="0" distB="0" distL="0" distR="0" wp14:anchorId="48C8CB4C" wp14:editId="0AE75D55">
+            <wp:extent cx="4868029" cy="2187492"/>
+            <wp:effectExtent l="76200" t="76200" r="123190" b="137160"/>
+            <wp:docPr id="12" name="Picture 12"/>
+            <wp:cNvGraphicFramePr>
+              <a:graphicFrameLocks xmlns:a="http://schemas.openxmlformats.org/drawingml/2006/main" noChangeAspect="1"/>
+            </wp:cNvGraphicFramePr>
+            <a:graphic xmlns:a="http://schemas.openxmlformats.org/drawingml/2006/main">
+              <a:graphicData uri="http://schemas.openxmlformats.org/drawingml/2006/picture">
+                <pic:pic xmlns:pic="http://schemas.openxmlformats.org/drawingml/2006/picture">
+                  <pic:nvPicPr>
+                    <pic:cNvPr id="1" name=""/>
+                    <pic:cNvPicPr/>
+                  </pic:nvPicPr>
+                  <pic:blipFill>
+                    <a:blip r:embed="rId9"/>
+                    <a:stretch>
+                      <a:fillRect/>
+                    </a:stretch>
+                  </pic:blipFill>
+                  <pic:spPr>
+                    <a:xfrm>
+                      <a:off x="0" y="0"/>
+                      <a:ext cx="4868029" cy="2187492"/>
+                    </a:xfrm>
+                    <a:prstGeom prst="rect">
+                      <a:avLst/>
+                    </a:prstGeom>
+                    <a:ln w="38100" cap="sq">
+                      <a:solidFill>
+                        <a:srgbClr val="000000"/>
+                      </a:solidFill>
+                      <a:prstDash val="solid"/>
+                      <a:miter lim="800000"/>
+                    </a:ln>
+                    <a:effectLst>
+                      <a:outerShdw blurRad="50800" dist="38100" dir="2700000" algn="tl" rotWithShape="0">
+                        <a:srgbClr val="000000">
+                          <a:alpha val="43000"/>
+                        </a:srgbClr>
+                      </a:outerShdw>
+                    </a:effectLst>
+                  </pic:spPr>
+                </pic:pic>
+              </a:graphicData>
+            </a:graphic>
+          </wp:inline>
+        </w:drawing>
+      </w:r>
+    </w:p>
+    <w:p>
+      <w:pPr>
+        <w:jc w:val="both"/>
+        <w:rPr>
+          <w:sz w:val="24"/>
+          <w:szCs w:val="24"/>
+        </w:rPr>
+      </w:pPr>
+      <w:r>
+        <w:rPr>
+          <w:sz w:val="24"/>
+          <w:szCs w:val="24"/>
+        </w:rPr>
+        <w:t xml:space="preserve">Females have a higher proportion of getting churned </w:t>
+      </w:r>
+      <w:r>
+        <w:rPr>
+          <w:sz w:val="24"/>
+          <w:szCs w:val="24"/>
+        </w:rPr>
+        <w:t xml:space="preserve">though </w:t>
+      </w:r>
+      <w:r>
+        <w:rPr>
+          <w:sz w:val="24"/>
+          <w:szCs w:val="24"/>
+        </w:rPr>
+        <w:t>by a very little margin.</w:t>
+      </w:r>
+    </w:p>
+    <w:p>
+      <w:pPr>
+        <w:jc w:val="both"/>
+        <w:rPr>
+          <w:sz w:val="24"/>
+          <w:szCs w:val="24"/>
+        </w:rPr>
+      </w:pPr>
+    </w:p>
+    <w:p>
+      <w:pPr>
+        <w:jc w:val="both"/>
+        <w:rPr>
+          <w:sz w:val="24"/>
+          <w:szCs w:val="24"/>
+        </w:rPr>
+      </w:pPr>
+      <w:r>
+        <w:rPr>
+          <w:sz w:val="24"/>
+          <w:szCs w:val="24"/>
+        </w:rPr>
+        <w:lastRenderedPageBreak/>
+        <w:drawing>
+          <wp:inline distT="0" distB="0" distL="0" distR="0" wp14:anchorId="6EA499DF" wp14:editId="7111E624">
+            <wp:extent cx="4494276" cy="2755145"/>
+            <wp:effectExtent l="76200" t="76200" r="135255" b="140970"/>
+            <wp:docPr id="13" name="Picture 13"/>
+            <wp:cNvGraphicFramePr>
+              <a:graphicFrameLocks xmlns:a="http://schemas.openxmlformats.org/drawingml/2006/main" noChangeAspect="1"/>
+            </wp:cNvGraphicFramePr>
+            <a:graphic xmlns:a="http://schemas.openxmlformats.org/drawingml/2006/main">
+              <a:graphicData uri="http://schemas.openxmlformats.org/drawingml/2006/picture">
+                <pic:pic xmlns:pic="http://schemas.openxmlformats.org/drawingml/2006/picture">
+                  <pic:nvPicPr>
+                    <pic:cNvPr id="1" name=""/>
+                    <pic:cNvPicPr/>
+                  </pic:nvPicPr>
+                  <pic:blipFill>
+                    <a:blip r:embed="rId10"/>
+                    <a:stretch>
+                      <a:fillRect/>
+                    </a:stretch>
+                  </pic:blipFill>
+                  <pic:spPr>
+                    <a:xfrm>
+                      <a:off x="0" y="0"/>
+                      <a:ext cx="4499195" cy="2758161"/>
+                    </a:xfrm>
+                    <a:prstGeom prst="rect">
+                      <a:avLst/>
+                    </a:prstGeom>
+                    <a:ln w="38100" cap="sq">
+                      <a:solidFill>
+                        <a:srgbClr val="000000"/>
+                      </a:solidFill>
+                      <a:prstDash val="solid"/>
+                      <a:miter lim="800000"/>
+                    </a:ln>
+                    <a:effectLst>
+                      <a:outerShdw blurRad="50800" dist="38100" dir="2700000" algn="tl" rotWithShape="0">
+                        <a:srgbClr val="000000">
+                          <a:alpha val="43000"/>
+                        </a:srgbClr>
+                      </a:outerShdw>
+                    </a:effectLst>
+                  </pic:spPr>
+                </pic:pic>
+              </a:graphicData>
+            </a:graphic>
+          </wp:inline>
+        </w:drawing>
+      </w:r>
+    </w:p>
+    <w:p>
+      <w:pPr>
+        <w:jc w:val="both"/>
+        <w:rPr>
+          <w:sz w:val="24"/>
+          <w:szCs w:val="24"/>
+        </w:rPr>
+      </w:pPr>
+      <w:r>
+        <w:rPr>
+          <w:sz w:val="24"/>
+          <w:szCs w:val="24"/>
+        </w:rPr>
+        <w:t>Platinum&gt; Gold&gt; Blue&gt; Silver (order of proportions of churned customers).  Silver category is an average category with no so high annual charges and better benefits than lower categories. Thus, it has highest retaining power.</w:t>
+      </w:r>
+    </w:p>
+    <w:p>
+      <w:pPr>
+        <w:jc w:val="both"/>
+        <w:rPr>
+          <w:sz w:val="24"/>
+          <w:szCs w:val="24"/>
+        </w:rPr>
+      </w:pPr>
+    </w:p>
+    <w:p>
+      <w:pPr>
+        <w:jc w:val="both"/>
+        <w:rPr>
+          <w:sz w:val="24"/>
+          <w:szCs w:val="24"/>
+        </w:rPr>
+      </w:pPr>
+      <w:r>
+        <w:rPr>
+          <w:sz w:val="24"/>
+          <w:szCs w:val="24"/>
+        </w:rPr>
+        <w:drawing>
+          <wp:inline distT="0" distB="0" distL="0" distR="0" wp14:anchorId="7EC16989" wp14:editId="5ABA4226">
+            <wp:extent cx="5943600" cy="3027045"/>
+            <wp:effectExtent l="76200" t="76200" r="133350" b="135255"/>
+            <wp:docPr id="14" name="Picture 14"/>
+            <wp:cNvGraphicFramePr>
+              <a:graphicFrameLocks xmlns:a="http://schemas.openxmlformats.org/drawingml/2006/main" noChangeAspect="1"/>
+            </wp:cNvGraphicFramePr>
+            <a:graphic xmlns:a="http://schemas.openxmlformats.org/drawingml/2006/main">
+              <a:graphicData uri="http://schemas.openxmlformats.org/drawingml/2006/picture">
+                <pic:pic xmlns:pic="http://schemas.openxmlformats.org/drawingml/2006/picture">
+                  <pic:nvPicPr>
+                    <pic:cNvPr id="1" name=""/>
+                    <pic:cNvPicPr/>
+                  </pic:nvPicPr>
+                  <pic:blipFill>
+                    <a:blip r:embed="rId11"/>
+                    <a:stretch>
+                      <a:fillRect/>
+                    </a:stretch>
+                  </pic:blipFill>
+                  <pic:spPr>
+                    <a:xfrm>
+                      <a:off x="0" y="0"/>
+                      <a:ext cx="5943600" cy="3027045"/>
+                    </a:xfrm>
+                    <a:prstGeom prst="rect">
+                      <a:avLst/>
+                    </a:prstGeom>
+                    <a:ln w="38100" cap="sq">
+                      <a:solidFill>
+                        <a:srgbClr val="000000"/>
+                      </a:solidFill>
+                      <a:prstDash val="solid"/>
+                      <a:miter lim="800000"/>
+                    </a:ln>
+                    <a:effectLst>
+                      <a:outerShdw blurRad="50800" dist="38100" dir="2700000" algn="tl" rotWithShape="0">
+                        <a:srgbClr val="000000">
+                          <a:alpha val="43000"/>
+                        </a:srgbClr>
+                      </a:outerShdw>
+                    </a:effectLst>
+                  </pic:spPr>
+                </pic:pic>
+              </a:graphicData>
+            </a:graphic>
+          </wp:inline>
+        </w:drawing>
+      </w:r>
+    </w:p>
+    <w:p>
+      <w:pPr>
+        <w:jc w:val="both"/>
+        <w:rPr>
+          <w:sz w:val="24"/>
+          <w:szCs w:val="24"/>
+        </w:rPr>
+      </w:pPr>
+      <w:r>
+        <w:rPr>
+          <w:sz w:val="24"/>
+          <w:szCs w:val="24"/>
+        </w:rPr>
+        <w:t>Surprisingly, people with hig</w:t>
+      </w:r>
+      <w:r>
+        <w:rPr>
+          <w:sz w:val="24"/>
+          <w:szCs w:val="24"/>
+        </w:rPr>
+        <w:t xml:space="preserve">hest salary are getting churned with highest proportion. </w:t>
+      </w:r>
+      <w:bookmarkStart w:id="0" w:name="_GoBack"/>
+      <w:bookmarkEnd w:id="0"/>
+      <w:r>
+        <w:rPr>
+          <w:sz w:val="24"/>
+          <w:szCs w:val="24"/>
+        </w:rPr>
+        <w:t xml:space="preserve"> </w:t>
+      </w:r>
+    </w:p>
+    <w:p>
+      <w:pPr>
+        <w:jc w:val="both"/>
+        <w:rPr>
+          <w:sz w:val="24"/>
+          <w:szCs w:val="24"/>
+        </w:rPr>
+      </w:pPr>
+    </w:p>
+    <w:p>
+      <w:pPr>
+        <w:jc w:val="both"/>
+        <w:rPr>
+          <w:b/>
+          <w:sz w:val="24"/>
+          <w:szCs w:val="24"/>
+          <w:u w:val="single"/>
+        </w:rPr>
+      </w:pPr>
+    </w:p>
+    <w:p>
+      <w:pPr>
+        <w:jc w:val="both"/>
+        <w:rPr>
+          <w:b/>
+          <w:sz w:val="24"/>
+          <w:szCs w:val="24"/>
+          <w:u w:val="single"/>
+        </w:rPr>
+      </w:pPr>
+    </w:p>
+    <w:p>
+      <w:pPr>
+        <w:jc w:val="both"/>
+        <w:rPr>
+          <w:b/>
+          <w:sz w:val="24"/>
+          <w:szCs w:val="24"/>
+          <w:u w:val="single"/>
+        </w:rPr>
+      </w:pPr>
+    </w:p>
+    <w:p>
+      <w:pPr>
+        <w:jc w:val="both"/>
+        <w:rPr>
+          <w:b/>
+          <w:sz w:val="24"/>
+          <w:szCs w:val="24"/>
+          <w:u w:val="single"/>
+        </w:rPr>
+      </w:pPr>
+    </w:p>
+    <w:p>
+      <w:pPr>
+        <w:jc w:val="both"/>
+        <w:rPr>
+          <w:b/>
+          <w:sz w:val="24"/>
+          <w:szCs w:val="24"/>
+          <w:u w:val="single"/>
+        </w:rPr>
+      </w:pPr>
+      <w:r>
+        <w:rPr>
+          <w:b/>
+          <w:sz w:val="24"/>
+          <w:szCs w:val="24"/>
+          <w:u w:val="single"/>
+        </w:rPr>
+        <w:t>Data Processing</w:t>
+      </w:r>
+      <w:r>
+        <w:rPr>
+          <w:b/>
+          <w:sz w:val="24"/>
+          <w:szCs w:val="24"/>
+          <w:u w:val="single"/>
+        </w:rPr>
+        <w:t xml:space="preserve">:- </w:t>
+      </w:r>
+    </w:p>
+    <w:p>
+      <w:pPr>
+        <w:pStyle w:val="ListParagraph"/>
+        <w:numPr>
+          <w:ilvl w:val="0"/>
+          <w:numId w:val="2"/>
+        </w:numPr>
+        <w:jc w:val="both"/>
+        <w:rPr>
+          <w:sz w:val="24"/>
+          <w:szCs w:val="24"/>
+        </w:rPr>
+      </w:pPr>
+      <w:r>
+        <w:rPr>
+          <w:sz w:val="24"/>
+          <w:szCs w:val="24"/>
+        </w:rPr>
+        <w:t>Converting categorical variables into numerical variables</w:t>
+      </w:r>
+    </w:p>
+    <w:p>
+      <w:pPr>
+        <w:jc w:val="both"/>
+        <w:rPr>
+          <w:sz w:val="24"/>
+          <w:szCs w:val="24"/>
+        </w:rPr>
+      </w:pPr>
+      <w:r>
+        <w:rPr>
+          <w:sz w:val="24"/>
+          <w:szCs w:val="24"/>
+        </w:rPr>
+        <w:t xml:space="preserve">Categorical Variables = </w:t>
+      </w:r>
+      <w:r>
+        <w:rPr>
+          <w:sz w:val="24"/>
+          <w:szCs w:val="24"/>
+        </w:rPr>
+        <w:t>['Gender</w:t>
+      </w:r>
+      <w:r>
+        <w:rPr>
+          <w:sz w:val="24"/>
+          <w:szCs w:val="24"/>
+        </w:rPr>
+        <w:t>’, ’</w:t>
+      </w:r>
+      <w:proofErr w:type="spellStart"/>
+      <w:r>
+        <w:rPr>
+          <w:sz w:val="24"/>
+          <w:szCs w:val="24"/>
+        </w:rPr>
+        <w:t>Education_Level</w:t>
+      </w:r>
+      <w:proofErr w:type="spellEnd"/>
+      <w:r>
+        <w:rPr>
+          <w:sz w:val="24"/>
+          <w:szCs w:val="24"/>
+        </w:rPr>
+        <w:t>’, ’</w:t>
+      </w:r>
+      <w:proofErr w:type="spellStart"/>
+      <w:r>
+        <w:rPr>
+          <w:sz w:val="24"/>
+          <w:szCs w:val="24"/>
+        </w:rPr>
+        <w:t>Ma</w:t>
+      </w:r>
+      <w:r>
+        <w:rPr>
+          <w:sz w:val="24"/>
+          <w:szCs w:val="24"/>
+        </w:rPr>
+        <w:t>rital_Status</w:t>
+      </w:r>
+      <w:proofErr w:type="spellEnd"/>
+      <w:r>
+        <w:rPr>
+          <w:sz w:val="24"/>
+          <w:szCs w:val="24"/>
+        </w:rPr>
+        <w:t>’, ’</w:t>
+      </w:r>
+      <w:proofErr w:type="spellStart"/>
+      <w:r>
+        <w:rPr>
+          <w:sz w:val="24"/>
+          <w:szCs w:val="24"/>
+        </w:rPr>
+        <w:t>Income_Category</w:t>
+      </w:r>
+      <w:proofErr w:type="spellEnd"/>
+      <w:r>
+        <w:rPr>
+          <w:sz w:val="24"/>
+          <w:szCs w:val="24"/>
+        </w:rPr>
+        <w:t xml:space="preserve">', </w:t>
+      </w:r>
+      <w:r>
+        <w:rPr>
+          <w:sz w:val="24"/>
+          <w:szCs w:val="24"/>
+        </w:rPr>
+        <w:t>'</w:t>
+      </w:r>
+      <w:proofErr w:type="spellStart"/>
+      <w:r>
+        <w:rPr>
+          <w:sz w:val="24"/>
+          <w:szCs w:val="24"/>
+        </w:rPr>
+        <w:t>Card_Category</w:t>
+      </w:r>
+      <w:proofErr w:type="spellEnd"/>
+      <w:r>
+        <w:rPr>
+          <w:sz w:val="24"/>
+          <w:szCs w:val="24"/>
+        </w:rPr>
+        <w:t>']</w:t>
+      </w:r>
+    </w:p>
+    <w:p>
+      <w:pPr>
+        <w:pStyle w:val="ListParagraph"/>
+        <w:numPr>
+          <w:ilvl w:val="0"/>
+          <w:numId w:val="3"/>
+        </w:numPr>
+        <w:jc w:val="both"/>
+        <w:rPr>
+          <w:sz w:val="24"/>
+          <w:szCs w:val="24"/>
+        </w:rPr>
+      </w:pPr>
+      <w:r>
+        <w:rPr>
+          <w:sz w:val="24"/>
+          <w:szCs w:val="24"/>
+        </w:rPr>
+        <w:t>We can simply hot encode Ge</w:t>
+      </w:r>
+      <w:r>
+        <w:rPr>
+          <w:sz w:val="24"/>
+          <w:szCs w:val="24"/>
+        </w:rPr>
+        <w:t>nder (2 levels) and Marital Status (3 levels)</w:t>
+      </w:r>
+    </w:p>
+    <w:p>
+      <w:pPr>
+        <w:pStyle w:val="ListParagraph"/>
+        <w:numPr>
+          <w:ilvl w:val="0"/>
+          <w:numId w:val="3"/>
+        </w:numPr>
+        <w:jc w:val="both"/>
+        <w:rPr>
+          <w:sz w:val="24"/>
+          <w:szCs w:val="24"/>
+        </w:rPr>
+      </w:pPr>
+      <w:r>
+        <w:rPr>
+          <w:sz w:val="24"/>
+          <w:szCs w:val="24"/>
+        </w:rPr>
+        <w:t>Education level, income category &amp; Card category are ordinal variables, can be easily converted into numerical</w:t>
+      </w:r>
+    </w:p>
+    <w:p>
+      <w:pPr>
+        <w:pStyle w:val="ListParagraph"/>
+        <w:ind w:left="1440"/>
+        <w:jc w:val="both"/>
+        <w:rPr>
+          <w:sz w:val="24"/>
+          <w:szCs w:val="24"/>
+        </w:rPr>
+      </w:pPr>
+    </w:p>
+    <w:p>
+      <w:pPr>
+        <w:pStyle w:val="ListParagraph"/>
+        <w:numPr>
+          <w:ilvl w:val="0"/>
+          <w:numId w:val="2"/>
+        </w:numPr>
+        <w:jc w:val="both"/>
+        <w:rPr>
+          <w:sz w:val="24"/>
+          <w:szCs w:val="24"/>
+        </w:rPr>
+      </w:pPr>
+      <w:r>
+        <w:rPr>
+          <w:sz w:val="24"/>
+          <w:szCs w:val="24"/>
+        </w:rPr>
+        <w:t>Dealing with missing values</w:t>
+      </w:r>
+    </w:p>
+    <w:p>
+      <w:pPr>
+        <w:pStyle w:val="ListParagraph"/>
+        <w:ind w:left="1440"/>
+        <w:jc w:val="both"/>
+        <w:rPr>
+          <w:sz w:val="24"/>
+          <w:szCs w:val="24"/>
+        </w:rPr>
+      </w:pPr>
+      <w:r>
+        <w:rPr>
+          <w:sz w:val="24"/>
+          <w:szCs w:val="24"/>
+        </w:rPr>
+        <w:t>Columns</w:t>
+      </w:r>
+      <w:r>
+        <w:rPr>
+          <w:sz w:val="24"/>
+          <w:szCs w:val="24"/>
+        </w:rPr>
+        <w:tab/>
+      </w:r>
+      <w:r>
+        <w:rPr>
+          <w:sz w:val="24"/>
+          <w:szCs w:val="24"/>
+        </w:rPr>
+        <w:tab/>
+        <w:t>% of missing values</w:t>
+      </w:r>
+    </w:p>
+    <w:p>
+      <w:pPr>
+        <w:pStyle w:val="ListParagraph"/>
+        <w:ind w:left="1440"/>
+        <w:jc w:val="both"/>
+        <w:rPr>
+          <w:sz w:val="24"/>
+          <w:szCs w:val="24"/>
+        </w:rPr>
+      </w:pPr>
+      <w:proofErr w:type="spellStart"/>
+      <w:r>
+        <w:rPr>
+          <w:sz w:val="24"/>
+          <w:szCs w:val="24"/>
+        </w:rPr>
+        <w:t>Income_Category</w:t>
+      </w:r>
+      <w:proofErr w:type="spellEnd"/>
+      <w:r>
+        <w:rPr>
+          <w:sz w:val="24"/>
+          <w:szCs w:val="24"/>
+        </w:rPr>
+        <w:t xml:space="preserve">     </w:t>
+      </w:r>
+      <w:r>
+        <w:rPr>
+          <w:sz w:val="24"/>
+          <w:szCs w:val="24"/>
+        </w:rPr>
+        <w:tab/>
+        <w:t xml:space="preserve">~ 11%  </w:t>
+      </w:r>
+    </w:p>
+    <w:p>
+      <w:pPr>
+        <w:pStyle w:val="ListParagraph"/>
+        <w:ind w:left="1440"/>
+        <w:jc w:val="both"/>
+        <w:rPr>
+          <w:sz w:val="24"/>
+          <w:szCs w:val="24"/>
+        </w:rPr>
+      </w:pPr>
+      <w:proofErr w:type="spellStart"/>
+      <w:r>
+        <w:rPr>
+          <w:sz w:val="24"/>
+          <w:szCs w:val="24"/>
+        </w:rPr>
+        <w:t>Marital_Status</w:t>
+      </w:r>
+      <w:proofErr w:type="spellEnd"/>
+      <w:r>
+        <w:rPr>
+          <w:sz w:val="24"/>
+          <w:szCs w:val="24"/>
+        </w:rPr>
+        <w:t xml:space="preserve">  </w:t>
+      </w:r>
+      <w:r>
+        <w:rPr>
+          <w:sz w:val="24"/>
+          <w:szCs w:val="24"/>
+        </w:rPr>
+        <w:tab/>
+        <w:t xml:space="preserve">~ </w:t>
+      </w:r>
+      <w:r>
+        <w:rPr>
+          <w:sz w:val="24"/>
+          <w:szCs w:val="24"/>
+        </w:rPr>
+        <w:t>7.</w:t>
+      </w:r>
+      <w:r>
+        <w:rPr>
+          <w:sz w:val="24"/>
+          <w:szCs w:val="24"/>
+        </w:rPr>
+        <w:t>4%</w:t>
+      </w:r>
+    </w:p>
+    <w:p>
+      <w:pPr>
+        <w:pStyle w:val="ListParagraph"/>
+        <w:ind w:left="1440"/>
+        <w:jc w:val="both"/>
+        <w:rPr>
+          <w:sz w:val="24"/>
+          <w:szCs w:val="24"/>
+        </w:rPr>
+      </w:pPr>
+      <w:proofErr w:type="spellStart"/>
+      <w:r>
+        <w:rPr>
+          <w:sz w:val="24"/>
+          <w:szCs w:val="24"/>
+        </w:rPr>
+        <w:t>Education_Level</w:t>
+      </w:r>
+      <w:proofErr w:type="spellEnd"/>
+      <w:r>
+        <w:rPr>
+          <w:sz w:val="24"/>
+          <w:szCs w:val="24"/>
+        </w:rPr>
+        <w:t xml:space="preserve">  </w:t>
+      </w:r>
+      <w:r>
+        <w:rPr>
+          <w:sz w:val="24"/>
+          <w:szCs w:val="24"/>
+        </w:rPr>
+        <w:tab/>
+        <w:t xml:space="preserve">~ </w:t>
+      </w:r>
+      <w:r>
+        <w:rPr>
+          <w:sz w:val="24"/>
+          <w:szCs w:val="24"/>
+        </w:rPr>
+        <w:t>1</w:t>
+      </w:r>
+      <w:r>
+        <w:rPr>
+          <w:sz w:val="24"/>
+          <w:szCs w:val="24"/>
+        </w:rPr>
+        <w:t>5%</w:t>
+      </w:r>
+    </w:p>
+    <w:p>
+      <w:pPr>
+        <w:pStyle w:val="ListParagraph"/>
+        <w:ind w:left="1440"/>
+        <w:jc w:val="both"/>
+        <w:rPr>
+          <w:sz w:val="24"/>
+          <w:szCs w:val="24"/>
+        </w:rPr>
+      </w:pPr>
+    </w:p>
+    <w:p>
+      <w:pPr>
+        <w:pStyle w:val="ListParagraph"/>
+        <w:numPr>
+          <w:ilvl w:val="0"/>
+          <w:numId w:val="2"/>
+        </w:numPr>
+        <w:jc w:val="both"/>
+        <w:rPr>
+          <w:sz w:val="24"/>
+          <w:szCs w:val="24"/>
+        </w:rPr>
+      </w:pPr>
+      <w:r>
+        <w:rPr>
+          <w:sz w:val="24"/>
+          <w:szCs w:val="24"/>
+        </w:rPr>
+        <w:t xml:space="preserve">Since, we are hot encoding </w:t>
+      </w:r>
+      <w:proofErr w:type="spellStart"/>
+      <w:r>
+        <w:rPr>
+          <w:sz w:val="24"/>
+          <w:szCs w:val="24"/>
+        </w:rPr>
+        <w:t>marital_status</w:t>
+      </w:r>
+      <w:proofErr w:type="spellEnd"/>
+      <w:r>
+        <w:rPr>
+          <w:sz w:val="24"/>
+          <w:szCs w:val="24"/>
+        </w:rPr>
+        <w:t>, let’s just treat ‘Unknown’ (missing values) as another level of the category.</w:t>
+      </w:r>
+    </w:p>
+    <w:p>
+      <w:pPr>
+        <w:pStyle w:val="ListParagraph"/>
+        <w:numPr>
+          <w:ilvl w:val="0"/>
+          <w:numId w:val="2"/>
+        </w:numPr>
+        <w:jc w:val="both"/>
+        <w:rPr>
+          <w:sz w:val="24"/>
+          <w:szCs w:val="24"/>
+        </w:rPr>
+      </w:pPr>
+      <w:r>
+        <w:rPr>
+          <w:sz w:val="24"/>
+          <w:szCs w:val="24"/>
+        </w:rPr>
+        <w:t xml:space="preserve">Education Level has skewness values of approx. 0.1 which is quite less, thus we can say that it’s normally distributed and let’s assign its </w:t>
+      </w:r>
+      <w:r>
+        <w:rPr>
+          <w:sz w:val="24"/>
+          <w:szCs w:val="24"/>
+        </w:rPr>
+        <w:t>mean</w:t>
+      </w:r>
+      <w:r>
+        <w:rPr>
+          <w:sz w:val="24"/>
+          <w:szCs w:val="24"/>
+        </w:rPr>
+        <w:t xml:space="preserve"> to the missing values</w:t>
+      </w:r>
+    </w:p>
+    <w:p>
+      <w:pPr>
+        <w:pStyle w:val="ListParagraph"/>
+        <w:ind w:left="1440"/>
+        <w:jc w:val="both"/>
+        <w:rPr>
+          <w:sz w:val="24"/>
+          <w:szCs w:val="24"/>
+        </w:rPr>
+      </w:pPr>
+      <w:r>
+        <w:rPr>
+          <w:noProof/>
+          <w:sz w:val="24"/>
+          <w:szCs w:val="24"/>
+        </w:rPr>
+        <w:drawing>
+          <wp:inline distT="0" distB="0" distL="0" distR="0" wp14:anchorId="002B938C" wp14:editId="319409A7">
+            <wp:extent cx="4179600" cy="2126416"/>
+            <wp:effectExtent l="0" t="0" r="0" b="7620"/>
+            <wp:docPr id="3" name="Picture 3"/>
+            <wp:cNvGraphicFramePr>
+              <a:graphicFrameLocks xmlns:a="http://schemas.openxmlformats.org/drawingml/2006/main" noChangeAspect="1"/>
+            </wp:cNvGraphicFramePr>
+            <a:graphic xmlns:a="http://schemas.openxmlformats.org/drawingml/2006/main">
+              <a:graphicData uri="http://schemas.openxmlformats.org/drawingml/2006/picture">
+                <pic:pic xmlns:pic="http://schemas.openxmlformats.org/drawingml/2006/picture">
+                  <pic:nvPicPr>
+                    <pic:cNvPr id="1" name=""/>
+                    <pic:cNvPicPr/>
+                  </pic:nvPicPr>
+                  <pic:blipFill>
+                    <a:blip r:embed="rId12"/>
+                    <a:stretch>
+                      <a:fillRect/>
+                    </a:stretch>
+                  </pic:blipFill>
+                  <pic:spPr>
+                    <a:xfrm>
+                      <a:off x="0" y="0"/>
                       <a:ext cx="4181121" cy="2127190"/>
                     </a:xfrm>
                     <a:prstGeom prst="rect">
@@ -3669,6 +4535,7 @@
           <w:sz w:val="24"/>
           <w:szCs w:val="24"/>
         </w:rPr>
+        <w:lastRenderedPageBreak/>
         <w:drawing>
           <wp:inline distT="0" distB="0" distL="0" distR="0" wp14:anchorId="7B424A66" wp14:editId="45635E8C">
             <wp:extent cx="4734000" cy="2471694"/>
@@ -3685,7 +4552,7 @@
                     <pic:cNvPicPr/>
                   </pic:nvPicPr>
                   <pic:blipFill>
-                    <a:blip r:embed="rId8"/>
+                    <a:blip r:embed="rId13"/>
                     <a:stretch>
                       <a:fillRect/>
                     </a:stretch>
@@ -3832,10 +4699,10 @@
       </w:pPr>
       <w:r>
         <w:rPr>
-          <w:sz w:val="24"/>
-          <w:szCs w:val="24"/>
-        </w:rPr>
-        <w:lastRenderedPageBreak/>
+          <w:noProof/>
+          <w:sz w:val="24"/>
+          <w:szCs w:val="24"/>
+        </w:rPr>
         <w:drawing>
           <wp:inline distT="0" distB="0" distL="0" distR="0" wp14:anchorId="1103669A" wp14:editId="3F37BB0D">
             <wp:extent cx="3779848" cy="1798476"/>
@@ -3852,7 +4719,7 @@
                     <pic:cNvPicPr/>
                   </pic:nvPicPr>
                   <pic:blipFill>
-                    <a:blip r:embed="rId9"/>
+                    <a:blip r:embed="rId14"/>
                     <a:stretch>
                       <a:fillRect/>
                     </a:stretch>
@@ -3973,9 +4840,11 @@
       </w:pPr>
       <w:r>
         <w:rPr>
-          <w:sz w:val="24"/>
-          <w:szCs w:val="24"/>
-        </w:rPr>
+          <w:noProof/>
+          <w:sz w:val="24"/>
+          <w:szCs w:val="24"/>
+        </w:rPr>
+        <w:lastRenderedPageBreak/>
         <w:drawing>
           <wp:inline distT="0" distB="0" distL="0" distR="0" wp14:anchorId="7BB79D9E" wp14:editId="76BB5D25">
             <wp:extent cx="3840813" cy="1714649"/>
@@ -3992,7 +4861,7 @@
                     <pic:cNvPicPr/>
                   </pic:nvPicPr>
                   <pic:blipFill>
-                    <a:blip r:embed="rId10"/>
+                    <a:blip r:embed="rId15"/>
                     <a:stretch>
                       <a:fillRect/>
                     </a:stretch>
@@ -4129,10 +4998,10 @@
       </w:pPr>
       <w:r>
         <w:rPr>
-          <w:sz w:val="24"/>
-          <w:szCs w:val="24"/>
-        </w:rPr>
-        <w:lastRenderedPageBreak/>
+          <w:noProof/>
+          <w:sz w:val="24"/>
+          <w:szCs w:val="24"/>
+        </w:rPr>
         <w:drawing>
           <wp:inline distT="0" distB="0" distL="0" distR="0" wp14:anchorId="4B7BED53" wp14:editId="4C21FD8E">
             <wp:extent cx="3886537" cy="1714649"/>
@@ -4149,7 +5018,7 @@
                     <pic:cNvPicPr/>
                   </pic:nvPicPr>
                   <pic:blipFill>
-                    <a:blip r:embed="rId11"/>
+                    <a:blip r:embed="rId16"/>
                     <a:stretch>
                       <a:fillRect/>
                     </a:stretch>
@@ -4210,8 +5079,6 @@
         </w:rPr>
         <w:t xml:space="preserve">Though precision has fallen but our recall for ‘1’ has improved. </w:t>
       </w:r>
-      <w:bookmarkStart w:id="0" w:name="_GoBack"/>
-      <w:bookmarkEnd w:id="0"/>
     </w:p>
     <w:p>
       <w:pPr>
@@ -4428,16 +5295,16 @@
     </w:lvl>
   </w:abstractNum>
   <w:abstractNum w:abstractNumId="2" w15:restartNumberingAfterBreak="0">
-    <w:nsid w:val="23D67DB9"/>
+    <w:nsid w:val="19616509"/>
     <w:multiLevelType w:val="hybridMultilevel"/>
-    <w:tmpl w:val="B6904F9E"/>
-    <w:lvl w:ilvl="0" w:tplc="0409000F">
+    <w:tmpl w:val="CA524480"/>
+    <w:lvl w:ilvl="0" w:tplc="D57C82FE">
       <w:start w:val="1"/>
       <w:numFmt w:val="decimal"/>
       <w:lvlText w:val="%1."/>
       <w:lvlJc w:val="left"/>
       <w:pPr>
-        <w:ind w:left="720" w:hanging="360"/>
+        <w:ind w:left="1080" w:hanging="360"/>
       </w:pPr>
       <w:rPr>
         <w:rFonts w:hint="default"/>
@@ -4449,7 +5316,7 @@
       <w:lvlText w:val="%2."/>
       <w:lvlJc w:val="left"/>
       <w:pPr>
-        <w:ind w:left="1440" w:hanging="360"/>
+        <w:ind w:left="1800" w:hanging="360"/>
       </w:pPr>
     </w:lvl>
     <w:lvl w:ilvl="2" w:tplc="0409001B" w:tentative="1">
@@ -4458,7 +5325,7 @@
       <w:lvlText w:val="%3."/>
       <w:lvlJc w:val="right"/>
       <w:pPr>
-        <w:ind w:left="2160" w:hanging="180"/>
+        <w:ind w:left="2520" w:hanging="180"/>
       </w:pPr>
     </w:lvl>
     <w:lvl w:ilvl="3" w:tplc="0409000F" w:tentative="1">
@@ -4467,7 +5334,7 @@
       <w:lvlText w:val="%4."/>
       <w:lvlJc w:val="left"/>
       <w:pPr>
-        <w:ind w:left="2880" w:hanging="360"/>
+        <w:ind w:left="3240" w:hanging="360"/>
       </w:pPr>
     </w:lvl>
     <w:lvl w:ilvl="4" w:tplc="04090019" w:tentative="1">
@@ -4476,7 +5343,7 @@
       <w:lvlText w:val="%5."/>
       <w:lvlJc w:val="left"/>
       <w:pPr>
-        <w:ind w:left="3600" w:hanging="360"/>
+        <w:ind w:left="3960" w:hanging="360"/>
       </w:pPr>
     </w:lvl>
     <w:lvl w:ilvl="5" w:tplc="0409001B" w:tentative="1">
@@ -4485,7 +5352,7 @@
       <w:lvlText w:val="%6."/>
       <w:lvlJc w:val="right"/>
       <w:pPr>
-        <w:ind w:left="4320" w:hanging="180"/>
+        <w:ind w:left="4680" w:hanging="180"/>
       </w:pPr>
     </w:lvl>
     <w:lvl w:ilvl="6" w:tplc="0409000F" w:tentative="1">
@@ -4494,7 +5361,7 @@
       <w:lvlText w:val="%7."/>
       <w:lvlJc w:val="left"/>
       <w:pPr>
-        <w:ind w:left="5040" w:hanging="360"/>
+        <w:ind w:left="5400" w:hanging="360"/>
       </w:pPr>
     </w:lvl>
     <w:lvl w:ilvl="7" w:tplc="04090019" w:tentative="1">
@@ -4503,7 +5370,7 @@
       <w:lvlText w:val="%8."/>
       <w:lvlJc w:val="left"/>
       <w:pPr>
-        <w:ind w:left="5760" w:hanging="360"/>
+        <w:ind w:left="6120" w:hanging="360"/>
       </w:pPr>
     </w:lvl>
     <w:lvl w:ilvl="8" w:tplc="0409001B" w:tentative="1">
@@ -4512,11 +5379,100 @@
       <w:lvlText w:val="%9."/>
       <w:lvlJc w:val="right"/>
       <w:pPr>
-        <w:ind w:left="6480" w:hanging="180"/>
+        <w:ind w:left="6840" w:hanging="180"/>
       </w:pPr>
     </w:lvl>
   </w:abstractNum>
   <w:abstractNum w:abstractNumId="3" w15:restartNumberingAfterBreak="0">
+    <w:nsid w:val="23D67DB9"/>
+    <w:multiLevelType w:val="hybridMultilevel"/>
+    <w:tmpl w:val="B6904F9E"/>
+    <w:lvl w:ilvl="0" w:tplc="0409000F">
+      <w:start w:val="1"/>
+      <w:numFmt w:val="decimal"/>
+      <w:lvlText w:val="%1."/>
+      <w:lvlJc w:val="left"/>
+      <w:pPr>
+        <w:ind w:left="720" w:hanging="360"/>
+      </w:pPr>
+      <w:rPr>
+        <w:rFonts w:hint="default"/>
+      </w:rPr>
+    </w:lvl>
+    <w:lvl w:ilvl="1" w:tplc="04090019" w:tentative="1">
+      <w:start w:val="1"/>
+      <w:numFmt w:val="lowerLetter"/>
+      <w:lvlText w:val="%2."/>
+      <w:lvlJc w:val="left"/>
+      <w:pPr>
+        <w:ind w:left="1440" w:hanging="360"/>
+      </w:pPr>
+    </w:lvl>
+    <w:lvl w:ilvl="2" w:tplc="0409001B" w:tentative="1">
+      <w:start w:val="1"/>
+      <w:numFmt w:val="lowerRoman"/>
+      <w:lvlText w:val="%3."/>
+      <w:lvlJc w:val="right"/>
+      <w:pPr>
+        <w:ind w:left="2160" w:hanging="180"/>
+      </w:pPr>
+    </w:lvl>
+    <w:lvl w:ilvl="3" w:tplc="0409000F" w:tentative="1">
+      <w:start w:val="1"/>
+      <w:numFmt w:val="decimal"/>
+      <w:lvlText w:val="%4."/>
+      <w:lvlJc w:val="left"/>
+      <w:pPr>
+        <w:ind w:left="2880" w:hanging="360"/>
+      </w:pPr>
+    </w:lvl>
+    <w:lvl w:ilvl="4" w:tplc="04090019" w:tentative="1">
+      <w:start w:val="1"/>
+      <w:numFmt w:val="lowerLetter"/>
+      <w:lvlText w:val="%5."/>
+      <w:lvlJc w:val="left"/>
+      <w:pPr>
+        <w:ind w:left="3600" w:hanging="360"/>
+      </w:pPr>
+    </w:lvl>
+    <w:lvl w:ilvl="5" w:tplc="0409001B" w:tentative="1">
+      <w:start w:val="1"/>
+      <w:numFmt w:val="lowerRoman"/>
+      <w:lvlText w:val="%6."/>
+      <w:lvlJc w:val="right"/>
+      <w:pPr>
+        <w:ind w:left="4320" w:hanging="180"/>
+      </w:pPr>
+    </w:lvl>
+    <w:lvl w:ilvl="6" w:tplc="0409000F" w:tentative="1">
+      <w:start w:val="1"/>
+      <w:numFmt w:val="decimal"/>
+      <w:lvlText w:val="%7."/>
+      <w:lvlJc w:val="left"/>
+      <w:pPr>
+        <w:ind w:left="5040" w:hanging="360"/>
+      </w:pPr>
+    </w:lvl>
+    <w:lvl w:ilvl="7" w:tplc="04090019" w:tentative="1">
+      <w:start w:val="1"/>
+      <w:numFmt w:val="lowerLetter"/>
+      <w:lvlText w:val="%8."/>
+      <w:lvlJc w:val="left"/>
+      <w:pPr>
+        <w:ind w:left="5760" w:hanging="360"/>
+      </w:pPr>
+    </w:lvl>
+    <w:lvl w:ilvl="8" w:tplc="0409001B" w:tentative="1">
+      <w:start w:val="1"/>
+      <w:numFmt w:val="lowerRoman"/>
+      <w:lvlText w:val="%9."/>
+      <w:lvlJc w:val="right"/>
+      <w:pPr>
+        <w:ind w:left="6480" w:hanging="180"/>
+      </w:pPr>
+    </w:lvl>
+  </w:abstractNum>
+  <w:abstractNum w:abstractNumId="4" w15:restartNumberingAfterBreak="0">
     <w:nsid w:val="4186028F"/>
     <w:multiLevelType w:val="hybridMultilevel"/>
     <w:tmpl w:val="92EC05EA"/>
@@ -4629,7 +5585,7 @@
       </w:rPr>
     </w:lvl>
   </w:abstractNum>
-  <w:abstractNum w:abstractNumId="4" w15:restartNumberingAfterBreak="0">
+  <w:abstractNum w:abstractNumId="5" w15:restartNumberingAfterBreak="0">
     <w:nsid w:val="43334247"/>
     <w:multiLevelType w:val="hybridMultilevel"/>
     <w:tmpl w:val="BFD03040"/>
@@ -4742,7 +5698,7 @@
       </w:rPr>
     </w:lvl>
   </w:abstractNum>
-  <w:abstractNum w:abstractNumId="5" w15:restartNumberingAfterBreak="0">
+  <w:abstractNum w:abstractNumId="6" w15:restartNumberingAfterBreak="0">
     <w:nsid w:val="62AB0737"/>
     <w:multiLevelType w:val="hybridMultilevel"/>
     <w:tmpl w:val="F496BB14"/>
@@ -4829,13 +5785,13 @@
     </w:lvl>
   </w:abstractNum>
   <w:num w:numId="1">
-    <w:abstractNumId w:val="2"/>
+    <w:abstractNumId w:val="3"/>
   </w:num>
   <w:num w:numId="2">
-    <w:abstractNumId w:val="4"/>
+    <w:abstractNumId w:val="5"/>
   </w:num>
   <w:num w:numId="3">
-    <w:abstractNumId w:val="3"/>
+    <w:abstractNumId w:val="4"/>
   </w:num>
   <w:num w:numId="4">
     <w:abstractNumId w:val="0"/>
@@ -4844,7 +5800,10 @@
     <w:abstractNumId w:val="1"/>
   </w:num>
   <w:num w:numId="6">
-    <w:abstractNumId w:val="5"/>
+    <w:abstractNumId w:val="6"/>
+  </w:num>
+  <w:num w:numId="7">
+    <w:abstractNumId w:val="2"/>
   </w:num>
 </w:numbering>
 </file>
